--- a/uploads/public/office/test.docx
+++ b/uploads/public/office/test.docx
@@ -23,14 +23,399 @@
       </w:r>
     </w:p>
     <w:p>
-      <w:pPr>
-        <w:rPr>
-          <w:rFonts w:hint="eastAsia"/>
-          <w:lang w:val="en-US" w:eastAsia="zh-CN"/>
-        </w:rPr>
-      </w:pPr>
+      <w:r>
+        <w:drawing>
+          <wp:inline distT="0" distB="0" distL="114300" distR="114300">
+            <wp:extent cx="4495800" cy="1419225"/>
+            <wp:effectExtent l="0" t="0" r="0" b="9525"/>
+            <wp:docPr id="1" name="图片 1"/>
+            <wp:cNvGraphicFramePr>
+              <a:graphicFrameLocks xmlns:a="http://schemas.openxmlformats.org/drawingml/2006/main" noChangeAspect="1"/>
+            </wp:cNvGraphicFramePr>
+            <a:graphic xmlns:a="http://schemas.openxmlformats.org/drawingml/2006/main">
+              <a:graphicData uri="http://schemas.openxmlformats.org/drawingml/2006/picture">
+                <pic:pic xmlns:pic="http://schemas.openxmlformats.org/drawingml/2006/picture">
+                  <pic:nvPicPr>
+                    <pic:cNvPr id="1" name="图片 1"/>
+                    <pic:cNvPicPr>
+                      <a:picLocks noChangeAspect="1"/>
+                    </pic:cNvPicPr>
+                  </pic:nvPicPr>
+                  <pic:blipFill>
+                    <a:blip r:embed="rId4"/>
+                    <a:stretch>
+                      <a:fillRect/>
+                    </a:stretch>
+                  </pic:blipFill>
+                  <pic:spPr>
+                    <a:xfrm>
+                      <a:off x="0" y="0"/>
+                      <a:ext cx="4495800" cy="1419225"/>
+                    </a:xfrm>
+                    <a:prstGeom prst="rect">
+                      <a:avLst/>
+                    </a:prstGeom>
+                    <a:noFill/>
+                    <a:ln>
+                      <a:noFill/>
+                    </a:ln>
+                  </pic:spPr>
+                </pic:pic>
+              </a:graphicData>
+            </a:graphic>
+          </wp:inline>
+        </w:drawing>
+      </w:r>
+    </w:p>
+    <w:p>
+      <w:pPr>
+        <w:rPr>
+          <w:rFonts w:hint="eastAsia"/>
+          <w:lang w:val="en-US" w:eastAsia="zh-CN"/>
+        </w:rPr>
+      </w:pPr>
+      <w:r>
+        <w:rPr>
+          <w:rFonts w:hint="eastAsia"/>
+          <w:lang w:val="en-US" w:eastAsia="zh-CN"/>
+        </w:rPr>
+        <w:t>Test</w:t>
+      </w:r>
+    </w:p>
+    <w:p>
+      <w:r>
+        <w:t>人工智能技术正深刻改变着各行各业的发展格局。在医疗领域，AI辅助诊断系统通过分析医学影像和患者数据，能够快速识别早期病变特征，帮助医生提高诊断准确率和效率，尤其在基层医疗机构资源相对匮乏的情况下，有效缓解了优质医疗资源分配不均的问题。教育行业中，智能学习平台根据学生的学习行为和知识掌握情况，精准推送个性化学习资源和辅导方案，实现因材施教，不仅提升了学习效果，也减轻了教师的教学负担。而在智能制造领域，工业机器人结合AI算法，具备了更强的环境适应能力和自主决策能力，能够完成复杂的装配、检测等任务，推动生产流程向智能化、柔性化转型，大幅提高了生产效率和产品质量稳定性。这些应用场景充分展现了人工智能技术赋能实体经济的巨大潜力，未来随着算法模型的不断优化和算力的持续提升，AI将在更多领域创造出更大的价值。</w:t>
+      </w:r>
+    </w:p>
+    <w:p>
+      <w:pPr>
+        <w:rPr>
+          <w:rFonts w:hint="eastAsia"/>
+          <w:lang w:val="en-US" w:eastAsia="zh-CN"/>
+        </w:rPr>
+      </w:pPr>
+      <w:r>
+        <w:rPr>
+          <w:rFonts w:hint="eastAsia"/>
+          <w:lang w:val="en-US" w:eastAsia="zh-CN"/>
+        </w:rPr>
+        <w:t>Test</w:t>
+      </w:r>
+    </w:p>
+    <w:p>
+      <w:r>
+        <w:t>人工智能技术正深刻改变着各行各业的发展格局。在医疗领域，AI辅助诊断系统通过分析医学影像和患者数据，能够快速识别早期病变特征，帮助医生提高诊断准确率和效率，尤其在基层医疗机构资源相对匮乏的情况下，有效缓解了优质医疗资源分配不均的问题。教育行业中，智能学习平台根据学生的学习行为和知识掌握情况，精准推送个性化学习资源和辅导方案，实现因材施教，不仅提升了学习效果，也减轻了教师的教学负担。而在智能制造领域，工业机器人结合AI算法，具备了更强的环境适应能力和自主决策能力，能够完成复杂的装配、检测等任务，推动生产流程向智能化、柔性化转型，大幅提高了生产效率和产品质量稳定性。这些应用场景充分展现了人工智能技术赋能实体经济的巨大潜力，未来随着算法模型的不断优化和算力的持续提升，AI将在更多领域创造出更大的价值。</w:t>
+      </w:r>
+    </w:p>
+    <w:p>
+      <w:pPr>
+        <w:rPr>
+          <w:rFonts w:hint="eastAsia"/>
+          <w:lang w:val="en-US" w:eastAsia="zh-CN"/>
+        </w:rPr>
+      </w:pPr>
+      <w:r>
+        <w:rPr>
+          <w:rFonts w:hint="eastAsia"/>
+          <w:lang w:val="en-US" w:eastAsia="zh-CN"/>
+        </w:rPr>
+        <w:t>Test</w:t>
+      </w:r>
+    </w:p>
+    <w:p>
+      <w:r>
+        <w:t>人工智能技术正深刻改变着各行各业的发展格局。在医疗领域，AI辅助诊断系统通过分析医学影像和患者数据，能够快速识别早期病变特征，帮助医生提高诊断准确率和效率，尤其在基层医疗机构资源相对匮乏的情况下，有效缓解了优质医疗资源分配不均的问题。教育行业中，智能学习平台根据学生的学习行为和知识掌握情况，精准推送个性化学习资源和辅导方案，实现因材施教，不仅提升了学习效果，也减轻了教师的教学负担。而在智能制造领域，工业机器人结合AI算法，具备了更强的环境适应能力和自主决策能力，能够完成复杂的装配、检测等任务，推动生产流程向智能化、柔性化转型，大幅提高了生产效率和产品质量稳定性。这些应用场景充分展现了人工智能技术赋能实体经济的巨大潜力，未来随着算法模型的不断优化和算力的持续提升，AI将在更多领域创造出更大的价值。</w:t>
+      </w:r>
+    </w:p>
+    <w:p>
+      <w:pPr>
+        <w:rPr>
+          <w:rFonts w:hint="eastAsia"/>
+          <w:lang w:val="en-US" w:eastAsia="zh-CN"/>
+        </w:rPr>
+      </w:pPr>
+      <w:r>
+        <w:rPr>
+          <w:rFonts w:hint="eastAsia"/>
+          <w:lang w:val="en-US" w:eastAsia="zh-CN"/>
+        </w:rPr>
+        <w:t>Test</w:t>
+      </w:r>
+    </w:p>
+    <w:p>
+      <w:r>
+        <w:t>人工智能技术正深刻改变着各行各业的发展格局。在医疗领域，AI辅助诊断系统通过分析医学影像和患者数据，能够快速识别早期病变特征，帮助医生提高诊断准确率和效率，尤其在基层医疗机构资源相对匮乏的情况下，有效缓解了优质医疗资源分配不均的问题。教育行业中，智能学习平台根据学生的学习行为和知识掌握情况，精准推送个性化学习资源和辅导方案，实现因材施教，不仅提升了学习效果，也减轻了教师的教学负担。而在智能制造领域，工业机器人结合AI算法，具备了更强的环境适应能力和自主决策能力，能够完成复杂的装配、检测等任务，推动生产流程向智能化、柔性化转型，大幅提高了生产效率和产品质量稳定性。这些应用场景充分展现了人工智能技术赋能实体经济的巨大潜力，未来随着算法模型的不断优化和算力的持续提升，AI将在更多领域创造出更大的价值。</w:t>
+      </w:r>
+    </w:p>
+    <w:p>
+      <w:pPr>
+        <w:rPr>
+          <w:rFonts w:hint="eastAsia"/>
+          <w:lang w:val="en-US" w:eastAsia="zh-CN"/>
+        </w:rPr>
+      </w:pPr>
+      <w:r>
+        <w:rPr>
+          <w:rFonts w:hint="eastAsia"/>
+          <w:lang w:val="en-US" w:eastAsia="zh-CN"/>
+        </w:rPr>
+        <w:t>Test</w:t>
+      </w:r>
+    </w:p>
+    <w:p>
+      <w:r>
+        <w:t>人工智能技术正深刻改变着各行各业的发展格局。在医疗领域，AI辅助诊断系统通过分析医学影像和患者数据，能够快速识别早期病变特征，帮助医生提高诊断准确率和效率，尤其在基层医疗机构资源相对匮乏的情况下，有效缓解了优质医疗资源分配不均的问题。教育行业中，智能学习平台根据学生的学习行为和知识掌握情况，精准推送个性化学习资源和辅导方案，实现因材施教，不仅提升了学习效果，也减轻了教师的教学负担。而在智能制造领域，工业机器人结合AI算法，具备了更强的环境适应能力和自主决策能力，能够完成复杂的装配、检测等任务，推动生产流程向智能化、柔性化转型，大幅提高了生产效率和产品质量稳定性。这些应用场景充分展现了人工智能技术赋能实体经济的巨大潜力，未来随着算法模型的不断优化和算力的持续提升，AI将在更多领域创造出更大的价值。</w:t>
+      </w:r>
+    </w:p>
+    <w:p>
+      <w:pPr>
+        <w:rPr>
+          <w:rFonts w:hint="eastAsia"/>
+          <w:lang w:val="en-US" w:eastAsia="zh-CN"/>
+        </w:rPr>
+      </w:pPr>
+      <w:r>
+        <w:rPr>
+          <w:rFonts w:hint="eastAsia"/>
+          <w:lang w:val="en-US" w:eastAsia="zh-CN"/>
+        </w:rPr>
+        <w:t>Test</w:t>
+      </w:r>
+    </w:p>
+    <w:p>
+      <w:r>
+        <w:t>人工智能技术正深刻改变着各行各业的发展格局。在医疗领域，AI辅助诊断系统通过分析医学影像和患者数据，能够快速识别早期病变特征，帮助医生提高诊断准确率和效率，尤其在基层医疗机构资源相对匮乏的情况下，有效缓解了优质医疗资源分配不均的问题。教育行业中，智能学习平台根据学生的学习行为和知识掌握情况，精准推送个性化学习资源和辅导方案，实现因材施教，不仅提升了学习效果，也减轻了教师的教学负担。而在智能制造领域，工业机器人结合AI算法，具备了更强的环境适应能力和自主决策能力，能够完成复杂的装配、检测等任务，推动生产流程向智能化、柔性化转型，大幅提高了生产效率和产品质量稳定性。这些应用场景充分展现了人工智能技术赋能实体经济的巨大潜力，未来随着算法模型的不断优化和算力的持续提升，AI将在更多领域创造出更大的价值。</w:t>
+      </w:r>
+    </w:p>
+    <w:p>
+      <w:pPr>
+        <w:rPr>
+          <w:rFonts w:hint="eastAsia"/>
+          <w:lang w:val="en-US" w:eastAsia="zh-CN"/>
+        </w:rPr>
+      </w:pPr>
+      <w:r>
+        <w:rPr>
+          <w:rFonts w:hint="eastAsia"/>
+          <w:lang w:val="en-US" w:eastAsia="zh-CN"/>
+        </w:rPr>
+        <w:t>Test</w:t>
+      </w:r>
+    </w:p>
+    <w:p>
+      <w:r>
+        <w:t>人工智能技术正深刻改变着各行各业的发展格局。在医疗领域，AI辅助诊断系统通过分析医学影像和患者数据，能够快速识别早期病变特征，帮助医生提高诊断准确率和效率，尤其在基层医疗机构资源相对匮乏的情况下，有效缓解了优质医疗资源分配不均的问题。教育行业中，智能学习平台根据学生的学习行为和知识掌握情况，精准推送个性化学习资源和辅导方案，实现因材施教，不仅提升了学习效果，也减轻了教师的教学负担。而在智能制造领域，工业机器人结合AI算法，具备了更强的环境适应能力和自主决策能力，能够完成复杂的装配、检测等任务，推动生产流程向智能化、柔性化转型，大幅提高了生产效率和产品质量稳定性。这些应用场景充分展现了人工智能技术赋能实体经济的巨大潜力，未来随着算法模型的不断优化和算力的持续提升，AI将在更多领域创造出更大的价值。</w:t>
+      </w:r>
+    </w:p>
+    <w:p>
+      <w:pPr>
+        <w:rPr>
+          <w:rFonts w:hint="eastAsia"/>
+          <w:lang w:val="en-US" w:eastAsia="zh-CN"/>
+        </w:rPr>
+      </w:pPr>
+      <w:r>
+        <w:rPr>
+          <w:rFonts w:hint="eastAsia"/>
+          <w:lang w:val="en-US" w:eastAsia="zh-CN"/>
+        </w:rPr>
+        <w:t>Test</w:t>
+      </w:r>
+    </w:p>
+    <w:p>
+      <w:r>
+        <w:t>人工智能技术正深刻改变着各行各业的发展格局。在医疗领域，AI辅助诊断系统通过分析医学影像和患者数据，能够快速识别早期病变特征，帮助医生提高诊断准确率和效率，尤其在基层医疗机构资源相对匮乏的情况下，有效缓解了优质医疗资源分配不均的问题。教育行业中，智能学习平台根据学生的学习行为和知识掌握情况，精准推送个性化学习资源和辅导方案，实现因材施教，不仅提升了学习效果，也减轻了教师的教学负担。而在智能制造领域，工业机器人结合AI算法，具备了更强的环境适应能力和自主决策能力，能够完成复杂的装配、检测等任务，推动生产流程向智能化、柔性化转型，大幅提高了生产效率和产品质量稳定性。这些应用场景充分展现了人工智能技术赋能实体经济的巨大潜力，未来随着算法模型的不断优化和算力的持续提升，AI将在更多领域创造出更大的价值。</w:t>
+      </w:r>
+    </w:p>
+    <w:p>
+      <w:pPr>
+        <w:rPr>
+          <w:rFonts w:hint="eastAsia"/>
+          <w:lang w:val="en-US" w:eastAsia="zh-CN"/>
+        </w:rPr>
+      </w:pPr>
+      <w:r>
+        <w:rPr>
+          <w:rFonts w:hint="eastAsia"/>
+          <w:lang w:val="en-US" w:eastAsia="zh-CN"/>
+        </w:rPr>
+        <w:t>Test</w:t>
+      </w:r>
+    </w:p>
+    <w:p>
+      <w:r>
+        <w:t>人工智能技术正深刻改变着各行各业的发展格局。在医疗领域，AI辅助诊断系统通过分析医学影像和患者数据，能够快速识别早期病变特征，帮助医生提高诊断准确率和效率，尤其在基层医疗机构资源相对匮乏的情况下，有效缓解了优质医疗资源分配不均的问题。教育行业中，智能学习平台根据学生的学习行为和知识掌握情况，精准推送个性化学习资源和辅导方案，实现因材施教，不仅提升了学习效果，也减轻了教师的教学负担。而在智能制造领域，工业机器人结合AI算法，具备了更强的环境适应能力和自主决策能力，能够完成复杂的装配、检测等任务，推动生产流程向智能化、柔性化转型，大幅提高了生产效率和产品质量稳定性。这些应用场景充分展现了人工智能技术赋能实体经济的巨大潜力，未来随着算法模型的不断优化和算力的持续提升，AI将在更多领域创造出更大的价值。</w:t>
+      </w:r>
+    </w:p>
+    <w:p>
+      <w:pPr>
+        <w:rPr>
+          <w:rFonts w:hint="eastAsia"/>
+          <w:lang w:val="en-US" w:eastAsia="zh-CN"/>
+        </w:rPr>
+      </w:pPr>
+      <w:r>
+        <w:rPr>
+          <w:rFonts w:hint="eastAsia"/>
+          <w:lang w:val="en-US" w:eastAsia="zh-CN"/>
+        </w:rPr>
+        <w:t>Test</w:t>
+      </w:r>
+    </w:p>
+    <w:p>
+      <w:r>
+        <w:t>人工智能技术正深刻改变着各行各业的发展格局。在医疗领域，AI辅助诊断系统通过分析医学影像和患者数据，能够快速识别早期病变特征，帮助医生提高诊断准确率和效率，尤其在基层医疗机构资源相对匮乏的情况下，有效缓解了优质医疗资源分配不均的问题。教育行业中，智能学习平台根据学生的学习行为和知识掌握情况，精准推送个性化学习资源和辅导方案，实现因材施教，不仅提升了学习效果，也减轻了教师的教学负担。而在智能制造领域，工业机器人结合AI算法，具备了更强的环境适应能力和自主决策能力，能够完成复杂的装配、检测等任务，推动生产流程向智能化、柔性化转型，大幅提高了生产效率和产品质量稳定性。这些应用场景充分展现了人工智能技术赋能实体经济的巨大潜力，未来随着算法模型的不断优化和算力的持续提升，AI将在更多领域创造出更大的价值。</w:t>
+      </w:r>
+    </w:p>
+    <w:p>
+      <w:pPr>
+        <w:rPr>
+          <w:rFonts w:hint="eastAsia"/>
+          <w:lang w:val="en-US" w:eastAsia="zh-CN"/>
+        </w:rPr>
+      </w:pPr>
+      <w:r>
+        <w:rPr>
+          <w:rFonts w:hint="eastAsia"/>
+          <w:lang w:val="en-US" w:eastAsia="zh-CN"/>
+        </w:rPr>
+        <w:t>Test</w:t>
+      </w:r>
+    </w:p>
+    <w:p>
+      <w:r>
+        <w:t>人工智能技术正深刻改变着各行各业的发展格局。在医疗领域，AI辅助诊断系统通过分析医学影像和患者数据，能够快速识别早期病变特征，帮助医生提高诊断准确率和效率，尤其在基层医疗机构资源相对匮乏的情况下，有效缓解了优质医疗资源分配不均的问题。教育行业中，智能学习平台根据学生的学习行为和知识掌握情况，精准推送个性化学习资源和辅导方案，实现因材施教，不仅提升了学习效果，也减轻了教师的教学负担。而在智能制造领域，工业机器人结合AI算法，具备了更强的环境适应能力和自主决策能力，能够完成复杂的装配、检测等任务，推动生产流程向智能化、柔性化转型，大幅提高了生产效率和产品质量稳定性。这些应用场景充分展现了人工智能技术赋能实体经济的巨大潜力，未来随着算法模型的不断优化和算力的持续提升，AI将在更多领域创造出更大的价值。</w:t>
+      </w:r>
+    </w:p>
+    <w:p>
+      <w:pPr>
+        <w:rPr>
+          <w:rFonts w:hint="eastAsia"/>
+          <w:lang w:val="en-US" w:eastAsia="zh-CN"/>
+        </w:rPr>
+      </w:pPr>
+      <w:r>
+        <w:rPr>
+          <w:rFonts w:hint="eastAsia"/>
+          <w:lang w:val="en-US" w:eastAsia="zh-CN"/>
+        </w:rPr>
+        <w:t>Test</w:t>
+      </w:r>
+    </w:p>
+    <w:p>
+      <w:r>
+        <w:t>人工智能技术正深刻改变着各行各业的发展格局。在医疗领域，AI辅助诊断系统通过分析医学影像和患者数据，能够快速识别早期病变特征，帮助医生提高诊断准确率和效率，尤其在基层医疗机构资源相对匮乏的情况下，有效缓解了优质医疗资源分配不均的问题。教育行业中，智能学习平台根据学生的学习行为和知识掌握情况，精准推送个性化学习资源和辅导方案，实现因材施教，不仅提升了学习效果，也减轻了教师的教学负担。而在智能制造领域，工业机器人结合AI算法，具备了更强的环境适应能力和自主决策能力，能够完成复杂的装配、检测等任务，推动生产流程向智能化、柔性化转型，大幅提高了生产效率和产品质量稳定性。这些应用场景充分展现了人工智能技术赋能实体经济的巨大潜力，未来随着算法模型的不断优化和算力的持续提升，AI将在更多领域创造出更大的价值。</w:t>
+      </w:r>
+    </w:p>
+    <w:p>
+      <w:pPr>
+        <w:rPr>
+          <w:rFonts w:hint="eastAsia"/>
+          <w:lang w:val="en-US" w:eastAsia="zh-CN"/>
+        </w:rPr>
+      </w:pPr>
+      <w:r>
+        <w:rPr>
+          <w:rFonts w:hint="eastAsia"/>
+          <w:lang w:val="en-US" w:eastAsia="zh-CN"/>
+        </w:rPr>
+        <w:t>Test</w:t>
+      </w:r>
+    </w:p>
+    <w:p>
+      <w:r>
+        <w:t>人工智能技术正深刻改变着各行各业的发展格局。在医疗领域，AI辅助诊断系统通过分析医学影像和患者数据，能够快速识别早期病变特征，帮助医生提高诊断准确率和效率，尤其在基层医疗机构资源相对匮乏的情况下，有效缓解了优质医疗资源分配不均的问题。教育行业中，智能学习平台根据学生的学习行为和知识掌握情况，精准推送个性化学习资源和辅导方案，实现因材施教，不仅提升了学习效果，也减轻了教师的教学负担。而在智能制造领域，工业机器人结合AI算法，具备了更强的环境适应能力和自主决策能力，能够完成复杂的装配、检测等任务，推动生产流程向智能化、柔性化转型，大幅提高了生产效率和产品质量稳定性。这些应用场景充分展现了人工智能技术赋能实体经济的巨大潜力，未来随着算法模型的不断优化和算力的持续提升，AI将在更多领域创造出更大的价值。</w:t>
+      </w:r>
+    </w:p>
+    <w:p>
+      <w:pPr>
+        <w:rPr>
+          <w:rFonts w:hint="eastAsia"/>
+          <w:lang w:val="en-US" w:eastAsia="zh-CN"/>
+        </w:rPr>
+      </w:pPr>
+      <w:r>
+        <w:rPr>
+          <w:rFonts w:hint="eastAsia"/>
+          <w:lang w:val="en-US" w:eastAsia="zh-CN"/>
+        </w:rPr>
+        <w:t>Test</w:t>
+      </w:r>
+    </w:p>
+    <w:p>
+      <w:r>
+        <w:t>人工智能技术正深刻改变着各行各业的发展格局。在医疗领域，AI辅助诊断系统通过分析医学影像和患者数据，能够快速识别早期病变特征，帮助医生提高诊断准确率和效率，尤其在基层医疗机构资源相对匮乏的情况下，有效缓解了优质医疗资源分配不均的问题。教育行业中，智能学习平台根据学生的学习行为和知识掌握情况，精准推送个性化学习资源和辅导方案，实现因材施教，不仅提升了学习效果，也减轻了教师的教学负担。而在智能制造领域，工业机器人结合AI算法，具备了更强的环境适应能力和自主决策能力，能够完成复杂的装配、检测等任务，推动生产流程向智能化、柔性化转型，大幅提高了生产效率和产品质量稳定性。这些应用场景充分展现了人工智能技术赋能实体经济的巨大潜力，未来随着算法模型的不断优化和算力的持续提升，AI将在更多领域创造出更大的价值。</w:t>
+      </w:r>
+    </w:p>
+    <w:p>
+      <w:pPr>
+        <w:rPr>
+          <w:rFonts w:hint="eastAsia"/>
+          <w:lang w:val="en-US" w:eastAsia="zh-CN"/>
+        </w:rPr>
+      </w:pPr>
+      <w:r>
+        <w:rPr>
+          <w:rFonts w:hint="eastAsia"/>
+          <w:lang w:val="en-US" w:eastAsia="zh-CN"/>
+        </w:rPr>
+        <w:t>Test</w:t>
+      </w:r>
       <w:bookmarkStart w:id="0" w:name="_GoBack"/>
       <w:bookmarkEnd w:id="0"/>
+    </w:p>
+    <w:p>
+      <w:r>
+        <w:t>人工智能技术正深刻改变着各行各业的发展格局。在医疗领域，AI辅助诊断系统通过分析医学影像和患者数据，能够快速识别早期病变特征，帮助医生提高诊断准确率和效率，尤其在基层医疗机构资源相对匮乏的情况下，有效缓解了优质医疗资源分配不均的问题。教育行业中，智能学习平台根据学生的学习行为和知识掌握情况，精准推送个性化学习资源和辅导方案，实现因材施教，不仅提升了学习效果，也减轻了教师的教学负担。而在智能制造领域，工业机器人结合AI算法，具备了更强的环境适应能力和自主决策能力，能够完成复杂的装配、检测等任务，推动生产流程向智能化、柔性化转型，大幅提高了生产效率和产品质量稳定性。这些应用场景充分展现了人工智能技术赋能实体经济的巨大潜力，未来随着算法模型的不断优化和算力的持续提升，AI将在更多领域创造出更大的价值。</w:t>
+      </w:r>
+    </w:p>
+    <w:p>
+      <w:pPr>
+        <w:rPr>
+          <w:rFonts w:hint="eastAsia"/>
+          <w:lang w:val="en-US" w:eastAsia="zh-CN"/>
+        </w:rPr>
+      </w:pPr>
+      <w:r>
+        <w:rPr>
+          <w:rFonts w:hint="eastAsia"/>
+          <w:lang w:val="en-US" w:eastAsia="zh-CN"/>
+        </w:rPr>
+        <w:t>Test</w:t>
+      </w:r>
+    </w:p>
+    <w:p>
+      <w:r>
+        <w:t>人工智能技术正深刻改变着各行各业的发展格局。在医疗领域，AI辅助诊断系统通过分析医学影像和患者数据，能够快速识别早期病变特征，帮助医生提高诊断准确率和效率，尤其在基层医疗机构资源相对匮乏的情况下，有效缓解了优质医疗资源分配不均的问题。教育行业中，智能学习平台根据学生的学习行为和知识掌握情况，精准推送个性化学习资源和辅导方案，实现因材施教，不仅提升了学习效果，也减轻了教师的教学负担。而在智能制造领域，工业机器人结合AI算法，具备了更强的环境适应能力和自主决策能力，能够完成复杂的装配、检测等任务，推动生产流程向智能化、柔性化转型，大幅提高了生产效率和产品质量稳定性。这些应用场景充分展现了人工智能技术赋能实体经济的巨大潜力，未来随着算法模型的不断优化和算力的持续提升，AI将在更多领域创造出更大的价值。</w:t>
+      </w:r>
+    </w:p>
+    <w:p>
+      <w:pPr>
+        <w:rPr>
+          <w:rFonts w:hint="eastAsia"/>
+          <w:lang w:val="en-US" w:eastAsia="zh-CN"/>
+        </w:rPr>
+      </w:pPr>
+      <w:r>
+        <w:rPr>
+          <w:rFonts w:hint="eastAsia"/>
+          <w:lang w:val="en-US" w:eastAsia="zh-CN"/>
+        </w:rPr>
+        <w:t>Test</w:t>
+      </w:r>
+    </w:p>
+    <w:p>
+      <w:r>
+        <w:t>人工智能技术正深刻改变着各行各业的发展格局。在医疗领域，AI辅助诊断系统通过分析医学影像和患者数据，能够快速识别早期病变特征，帮助医生提高诊断准确率和效率，尤其在基层医疗机构资源相对匮乏的情况下，有效缓解了优质医疗资源分配不均的问题。教育行业中，智能学习平台根据学生的学习行为和知识掌握情况，精准推送个性化学习资源和辅导方案，实现因材施教，不仅提升了学习效果，也减轻了教师的教学负担。而在智能制造领域，工业机器人结合AI算法，具备了更强的环境适应能力和自主决策能力，能够完成复杂的装配、检测等任务，推动生产流程向智能化、柔性化转型，大幅提高了生产效率和产品质量稳定性。这些应用场景充分展现了人工智能技术赋能实体经济的巨大潜力，未来随着算法模型的不断优化和算力的持续提升，AI将在更多领域创造出更大的价值。</w:t>
+      </w:r>
+    </w:p>
+    <w:p>
+      <w:pPr>
+        <w:rPr>
+          <w:rFonts w:hint="eastAsia"/>
+          <w:lang w:val="en-US" w:eastAsia="zh-CN"/>
+        </w:rPr>
+      </w:pPr>
     </w:p>
     <w:sectPr>
       <w:pgSz w:w="11906" w:h="16838"/>
